--- a/Templates/Kazakhstan/Бланк заказа без НДС со скидкой.docx
+++ b/Templates/Kazakhstan/Бланк заказа без НДС со скидкой.docx
@@ -1899,7 +1899,6 @@
               <w:sdt>
                 <w:sdtPr>
                   <w:rPr>
-                    <w:b/>
                     <w:sz w:val="18"/>
                     <w:szCs w:val="18"/>
                   </w:rPr>
@@ -1916,14 +1915,12 @@
                     <w:pPr>
                       <w:snapToGrid w:val="0"/>
                       <w:rPr>
-                        <w:b/>
                         <w:sz w:val="18"/>
                         <w:szCs w:val="18"/>
                       </w:rPr>
                     </w:pPr>
                     <w:r>
                       <w:rPr>
-                        <w:b/>
                         <w:sz w:val="18"/>
                         <w:szCs w:val="18"/>
                       </w:rPr>
@@ -1965,7 +1962,6 @@
                 <w:sdt>
                   <w:sdtPr>
                     <w:rPr>
-                      <w:b/>
                       <w:sz w:val="18"/>
                       <w:szCs w:val="18"/>
                     </w:rPr>
@@ -1981,7 +1977,6 @@
                   <w:sdtContent>
                     <w:r>
                       <w:rPr>
-                        <w:b/>
                         <w:sz w:val="18"/>
                         <w:szCs w:val="18"/>
                       </w:rPr>
@@ -5818,7 +5813,7 @@
         <w:noProof/>
         <w:sz w:val="20"/>
       </w:rPr>
-      <w:t>2</w:t>
+      <w:t>1</w:t>
     </w:r>
     <w:r>
       <w:rPr>
@@ -9214,6 +9209,7 @@
     <w:rsid w:val="00823DD1"/>
     <w:rsid w:val="00843023"/>
     <w:rsid w:val="00952690"/>
+    <w:rsid w:val="009A2179"/>
     <w:rsid w:val="009B7197"/>
     <w:rsid w:val="009F34FC"/>
     <w:rsid w:val="00A07224"/>
@@ -9256,8 +9252,8 @@
   </m:mathPr>
   <w:themeFontLang w:val="ru-RU"/>
   <w:clrSchemeMapping w:bg1="light1" w:t1="dark1" w:bg2="light2" w:t2="dark2" w:accent1="accent1" w:accent2="accent2" w:accent3="accent3" w:accent4="accent4" w:accent5="accent5" w:accent6="accent6" w:hyperlink="hyperlink" w:followedHyperlink="followedHyperlink"/>
-  <w:decimalSymbol w:val="."/>
-  <w:listSeparator w:val=","/>
+  <w:decimalSymbol w:val=","/>
+  <w:listSeparator w:val=";"/>
 </w:settings>
 </file>
 

--- a/Templates/Kazakhstan/Бланк заказа без НДС со скидкой.docx
+++ b/Templates/Kazakhstan/Бланк заказа без НДС со скидкой.docx
@@ -1938,8 +1938,6 @@
                     <w:lang w:val="en-US"/>
                   </w:rPr>
                 </w:pPr>
-                <w:bookmarkStart w:id="1" w:name="_GoBack"/>
-                <w:bookmarkEnd w:id="1"/>
               </w:p>
             </w:tc>
             <w:tc>
@@ -2256,7 +2254,7 @@
                       <w:sz w:val="18"/>
                       <w:szCs w:val="18"/>
                     </w:rPr>
-                    <w:alias w:val="PricePerUnit"/>
+                    <w:alias w:val="PriceForMonthWithDiscount"/>
                     <w:tag w:val="Number"/>
                     <w:id w:val="-1856573307"/>
                     <w:placeholder>
@@ -2870,7 +2868,7 @@
             <w:sz w:val="18"/>
             <w:szCs w:val="18"/>
           </w:rPr>
-          <w:alias w:val="DiscountSum"/>
+          <w:alias w:val="Order.PayablePlan"/>
           <w:tag w:val="Money"/>
           <w:id w:val="-482553580"/>
           <w:placeholder>
@@ -2909,7 +2907,7 @@
             <w:sz w:val="18"/>
             <w:szCs w:val="18"/>
           </w:rPr>
-          <w:alias w:val="DiscountSum"/>
+          <w:alias w:val="Order.PayablePlan"/>
           <w:tag w:val="MoneyWordsUpperStart"/>
           <w:id w:val="1673221590"/>
           <w:placeholder>
@@ -3242,6 +3240,8 @@
                       </w:sdt>
                     </w:p>
                   </w:tc>
+                  <w:bookmarkStart w:id="1" w:name="_GoBack"/>
+                  <w:bookmarkEnd w:id="1"/>
                 </w:tr>
               </w:tbl>
             </w:sdtContent>
@@ -5813,7 +5813,7 @@
         <w:noProof/>
         <w:sz w:val="20"/>
       </w:rPr>
-      <w:t>1</w:t>
+      <w:t>2</w:t>
     </w:r>
     <w:r>
       <w:rPr>
@@ -9194,6 +9194,7 @@
     <w:rsid w:val="00656327"/>
     <w:rsid w:val="006757A1"/>
     <w:rsid w:val="00696F27"/>
+    <w:rsid w:val="006B6DCC"/>
     <w:rsid w:val="006C7389"/>
     <w:rsid w:val="006D1529"/>
     <w:rsid w:val="006D4AFE"/>
@@ -9214,6 +9215,7 @@
     <w:rsid w:val="009F34FC"/>
     <w:rsid w:val="00A07224"/>
     <w:rsid w:val="00A32BB3"/>
+    <w:rsid w:val="00A63D4D"/>
     <w:rsid w:val="00A74554"/>
     <w:rsid w:val="00AA64D1"/>
     <w:rsid w:val="00AC19D4"/>
@@ -9232,6 +9234,7 @@
     <w:rsid w:val="00D913D2"/>
     <w:rsid w:val="00E11981"/>
     <w:rsid w:val="00E4091E"/>
+    <w:rsid w:val="00EB7E77"/>
     <w:rsid w:val="00F3667F"/>
     <w:rsid w:val="00F76B77"/>
     <w:rsid w:val="00F8599A"/>

--- a/Templates/Kazakhstan/Бланк заказа без НДС со скидкой.docx
+++ b/Templates/Kazakhstan/Бланк заказа без НДС со скидкой.docx
@@ -1399,6 +1399,7 @@
       <w:sdtEndPr>
         <w:rPr>
           <w:b w:val="0"/>
+          <w:lang w:val="en-US"/>
         </w:rPr>
       </w:sdtEndPr>
       <w:sdtContent>
@@ -2394,218 +2395,13 @@
               </w:p>
             </w:tc>
           </w:tr>
-          <w:tr>
-            <w:trPr>
-              <w:trHeight w:val="112"/>
-            </w:trPr>
-            <w:tc>
-              <w:tcPr>
-                <w:tcW w:w="1701" w:type="dxa"/>
-                <w:tcBorders>
-                  <w:top w:val="single" w:sz="4" w:space="0" w:color="000000"/>
-                  <w:left w:val="single" w:sz="4" w:space="0" w:color="000000"/>
-                  <w:bottom w:val="single" w:sz="4" w:space="0" w:color="000000"/>
-                </w:tcBorders>
-              </w:tcPr>
-              <w:p>
-                <w:pPr>
-                  <w:tabs>
-                    <w:tab w:val="left" w:pos="1047"/>
-                  </w:tabs>
-                  <w:snapToGrid w:val="0"/>
-                  <w:rPr>
-                    <w:sz w:val="18"/>
-                    <w:szCs w:val="18"/>
-                  </w:rPr>
-                </w:pPr>
-              </w:p>
-            </w:tc>
-            <w:tc>
-              <w:tcPr>
-                <w:tcW w:w="1843" w:type="dxa"/>
-                <w:tcBorders>
-                  <w:top w:val="single" w:sz="4" w:space="0" w:color="000000"/>
-                  <w:left w:val="single" w:sz="4" w:space="0" w:color="000000"/>
-                  <w:bottom w:val="single" w:sz="4" w:space="0" w:color="000000"/>
-                  <w:right w:val="single" w:sz="4" w:space="0" w:color="000000"/>
-                </w:tcBorders>
-              </w:tcPr>
-              <w:p>
-                <w:pPr>
-                  <w:rPr>
-                    <w:sz w:val="18"/>
-                    <w:szCs w:val="18"/>
-                  </w:rPr>
-                </w:pPr>
-              </w:p>
-            </w:tc>
-            <w:tc>
-              <w:tcPr>
-                <w:tcW w:w="3260" w:type="dxa"/>
-                <w:tcBorders>
-                  <w:top w:val="single" w:sz="4" w:space="0" w:color="000000"/>
-                  <w:left w:val="single" w:sz="4" w:space="0" w:color="000000"/>
-                  <w:bottom w:val="single" w:sz="4" w:space="0" w:color="000000"/>
-                </w:tcBorders>
-              </w:tcPr>
-              <w:p>
-                <w:pPr>
-                  <w:snapToGrid w:val="0"/>
-                  <w:rPr>
-                    <w:sz w:val="18"/>
-                    <w:szCs w:val="18"/>
-                  </w:rPr>
-                </w:pPr>
-              </w:p>
-            </w:tc>
-            <w:tc>
-              <w:tcPr>
-                <w:tcW w:w="1560" w:type="dxa"/>
-                <w:tcBorders>
-                  <w:top w:val="single" w:sz="4" w:space="0" w:color="000000"/>
-                  <w:left w:val="single" w:sz="4" w:space="0" w:color="000000"/>
-                  <w:bottom w:val="single" w:sz="4" w:space="0" w:color="000000"/>
-                </w:tcBorders>
-              </w:tcPr>
-              <w:p>
-                <w:pPr>
-                  <w:snapToGrid w:val="0"/>
-                  <w:rPr>
-                    <w:sz w:val="18"/>
-                    <w:szCs w:val="18"/>
-                  </w:rPr>
-                </w:pPr>
-              </w:p>
-            </w:tc>
-            <w:tc>
-              <w:tcPr>
-                <w:tcW w:w="992" w:type="dxa"/>
-                <w:tcBorders>
-                  <w:top w:val="single" w:sz="4" w:space="0" w:color="000000"/>
-                  <w:left w:val="single" w:sz="4" w:space="0" w:color="000000"/>
-                  <w:bottom w:val="single" w:sz="4" w:space="0" w:color="000000"/>
-                  <w:right w:val="single" w:sz="4" w:space="0" w:color="auto"/>
-                </w:tcBorders>
-              </w:tcPr>
-              <w:p>
-                <w:pPr>
-                  <w:snapToGrid w:val="0"/>
-                  <w:rPr>
-                    <w:sz w:val="18"/>
-                    <w:szCs w:val="18"/>
-                  </w:rPr>
-                </w:pPr>
-              </w:p>
-            </w:tc>
-            <w:tc>
-              <w:tcPr>
-                <w:tcW w:w="1275" w:type="dxa"/>
-                <w:tcBorders>
-                  <w:top w:val="single" w:sz="4" w:space="0" w:color="000000"/>
-                  <w:left w:val="single" w:sz="4" w:space="0" w:color="000000"/>
-                  <w:bottom w:val="single" w:sz="4" w:space="0" w:color="000000"/>
-                  <w:right w:val="single" w:sz="4" w:space="0" w:color="auto"/>
-                </w:tcBorders>
-              </w:tcPr>
-              <w:p>
-                <w:pPr>
-                  <w:snapToGrid w:val="0"/>
-                  <w:rPr>
-                    <w:sz w:val="18"/>
-                    <w:szCs w:val="18"/>
-                  </w:rPr>
-                </w:pPr>
-              </w:p>
-            </w:tc>
-            <w:tc>
-              <w:tcPr>
-                <w:tcW w:w="993" w:type="dxa"/>
-                <w:tcBorders>
-                  <w:top w:val="single" w:sz="4" w:space="0" w:color="000000"/>
-                  <w:left w:val="single" w:sz="4" w:space="0" w:color="000000"/>
-                  <w:bottom w:val="single" w:sz="4" w:space="0" w:color="000000"/>
-                  <w:right w:val="single" w:sz="4" w:space="0" w:color="000000"/>
-                </w:tcBorders>
-              </w:tcPr>
-              <w:p>
-                <w:pPr>
-                  <w:snapToGrid w:val="0"/>
-                  <w:rPr>
-                    <w:sz w:val="18"/>
-                    <w:szCs w:val="18"/>
-                  </w:rPr>
-                </w:pPr>
-              </w:p>
-            </w:tc>
-            <w:tc>
-              <w:tcPr>
-                <w:tcW w:w="993" w:type="dxa"/>
-                <w:tcBorders>
-                  <w:top w:val="single" w:sz="4" w:space="0" w:color="000000"/>
-                  <w:left w:val="single" w:sz="4" w:space="0" w:color="000000"/>
-                  <w:bottom w:val="single" w:sz="4" w:space="0" w:color="000000"/>
-                  <w:right w:val="single" w:sz="4" w:space="0" w:color="000000"/>
-                </w:tcBorders>
-              </w:tcPr>
-              <w:p>
-                <w:pPr>
-                  <w:snapToGrid w:val="0"/>
-                  <w:rPr>
-                    <w:sz w:val="18"/>
-                    <w:szCs w:val="18"/>
-                  </w:rPr>
-                </w:pPr>
-              </w:p>
-            </w:tc>
-            <w:tc>
-              <w:tcPr>
-                <w:tcW w:w="993" w:type="dxa"/>
-                <w:tcBorders>
-                  <w:top w:val="single" w:sz="4" w:space="0" w:color="000000"/>
-                  <w:left w:val="single" w:sz="4" w:space="0" w:color="000000"/>
-                  <w:bottom w:val="single" w:sz="4" w:space="0" w:color="000000"/>
-                  <w:right w:val="single" w:sz="4" w:space="0" w:color="auto"/>
-                </w:tcBorders>
-              </w:tcPr>
-              <w:p>
-                <w:pPr>
-                  <w:snapToGrid w:val="0"/>
-                  <w:rPr>
-                    <w:sz w:val="18"/>
-                    <w:szCs w:val="18"/>
-                  </w:rPr>
-                </w:pPr>
-              </w:p>
-            </w:tc>
-            <w:tc>
-              <w:tcPr>
-                <w:tcW w:w="1559" w:type="dxa"/>
-                <w:tcBorders>
-                  <w:top w:val="single" w:sz="4" w:space="0" w:color="000000"/>
-                  <w:left w:val="single" w:sz="4" w:space="0" w:color="000000"/>
-                  <w:bottom w:val="single" w:sz="4" w:space="0" w:color="000000"/>
-                  <w:right w:val="single" w:sz="4" w:space="0" w:color="auto"/>
-                </w:tcBorders>
-              </w:tcPr>
-              <w:p>
-                <w:pPr>
-                  <w:snapToGrid w:val="0"/>
-                  <w:rPr>
-                    <w:sz w:val="18"/>
-                    <w:szCs w:val="18"/>
-                    <w:lang w:val="en-US"/>
-                  </w:rPr>
-                </w:pPr>
-              </w:p>
-            </w:tc>
-          </w:tr>
         </w:tbl>
       </w:sdtContent>
     </w:sdt>
     <w:tbl>
       <w:tblPr>
         <w:tblStyle w:val="af1"/>
-        <w:tblW w:w="13608" w:type="dxa"/>
+        <w:tblW w:w="15167" w:type="dxa"/>
         <w:tblInd w:w="108" w:type="dxa"/>
         <w:tblBorders>
           <w:top w:val="none" w:sz="0" w:space="0" w:color="auto"/>
@@ -2614,7 +2410,7 @@
         <w:tblLook w:val="04A0" w:firstRow="1" w:lastRow="0" w:firstColumn="1" w:lastColumn="0" w:noHBand="0" w:noVBand="1"/>
       </w:tblPr>
       <w:tblGrid>
-        <w:gridCol w:w="12049"/>
+        <w:gridCol w:w="13608"/>
         <w:gridCol w:w="1559"/>
       </w:tblGrid>
       <w:sdt>
@@ -2644,7 +2440,7 @@
           <w:tr>
             <w:tc>
               <w:tcPr>
-                <w:tcW w:w="12049" w:type="dxa"/>
+                <w:tcW w:w="13608" w:type="dxa"/>
                 <w:vAlign w:val="center"/>
               </w:tcPr>
               <w:p>
@@ -3240,8 +3036,6 @@
                       </w:sdt>
                     </w:p>
                   </w:tc>
-                  <w:bookmarkStart w:id="1" w:name="_GoBack"/>
-                  <w:bookmarkEnd w:id="1"/>
                 </w:tr>
               </w:tbl>
             </w:sdtContent>
@@ -3260,6 +3054,8 @@
             </w:pPr>
           </w:p>
         </w:tc>
+        <w:bookmarkStart w:id="1" w:name="_GoBack"/>
+        <w:bookmarkEnd w:id="1"/>
       </w:tr>
     </w:tbl>
     <w:p>
@@ -9169,6 +8965,7 @@
     <w:rsid w:val="00354734"/>
     <w:rsid w:val="003D5DCF"/>
     <w:rsid w:val="003D7709"/>
+    <w:rsid w:val="00407160"/>
     <w:rsid w:val="0041106B"/>
     <w:rsid w:val="004117E1"/>
     <w:rsid w:val="004303D9"/>
@@ -9200,6 +8997,7 @@
     <w:rsid w:val="006D4AFE"/>
     <w:rsid w:val="006D4C5F"/>
     <w:rsid w:val="007130B8"/>
+    <w:rsid w:val="007137B3"/>
     <w:rsid w:val="00754C70"/>
     <w:rsid w:val="007A1C9B"/>
     <w:rsid w:val="007C0C18"/>
